--- a/RESUMENES/ResumenesDocumentacion.docx
+++ b/RESUMENES/ResumenesDocumentacion.docx
@@ -128,7 +128,27 @@
           <w:szCs w:val="30"/>
           <w:lang w:val="es-ES"/>
         </w:rPr>
-        <w:t>[interpolación cromática (demosaicing) se encarga de calcular los valores de los colores faltantes debido a que el sensor únicamente proporciona información sobre una cierta cantidad de colores]</w:t>
+        <w:t>[interpolación cromática (</w:t>
+      </w:r>
+      <w:proofErr w:type="spellStart"/>
+      <w:r>
+        <w:rPr>
+          <w:rFonts w:ascii="Times" w:hAnsi="Times" w:cs="Times"/>
+          <w:sz w:val="30"/>
+          <w:szCs w:val="30"/>
+          <w:lang w:val="es-ES"/>
+        </w:rPr>
+        <w:t>demosaicing</w:t>
+      </w:r>
+      <w:proofErr w:type="spellEnd"/>
+      <w:r>
+        <w:rPr>
+          <w:rFonts w:ascii="Times" w:hAnsi="Times" w:cs="Times"/>
+          <w:sz w:val="30"/>
+          <w:szCs w:val="30"/>
+          <w:lang w:val="es-ES"/>
+        </w:rPr>
+        <w:t>) se encarga de calcular los valores de los colores faltantes debido a que el sensor únicamente proporciona información sobre una cierta cantidad de colores]</w:t>
       </w:r>
     </w:p>
     <w:p>
@@ -484,7 +504,127 @@
           <w:szCs w:val="30"/>
           <w:lang w:val="es-ES"/>
         </w:rPr>
-        <w:t xml:space="preserve">Alternativas de filtros CFA : Cyan-Yellow-Yellow-Magenta (CYYM), Red-Green-Blue-Emerland (RGBE) y Cyan-Magenta-Yellow (CMY) </w:t>
+        <w:t xml:space="preserve">Alternativas de filtros CFA : </w:t>
+      </w:r>
+      <w:proofErr w:type="spellStart"/>
+      <w:r>
+        <w:rPr>
+          <w:rFonts w:ascii="Times" w:hAnsi="Times" w:cs="Times"/>
+          <w:sz w:val="30"/>
+          <w:szCs w:val="30"/>
+          <w:lang w:val="es-ES"/>
+        </w:rPr>
+        <w:t>Cyan</w:t>
+      </w:r>
+      <w:proofErr w:type="spellEnd"/>
+      <w:r>
+        <w:rPr>
+          <w:rFonts w:ascii="Times" w:hAnsi="Times" w:cs="Times"/>
+          <w:sz w:val="30"/>
+          <w:szCs w:val="30"/>
+          <w:lang w:val="es-ES"/>
+        </w:rPr>
+        <w:t>-</w:t>
+      </w:r>
+      <w:proofErr w:type="spellStart"/>
+      <w:r>
+        <w:rPr>
+          <w:rFonts w:ascii="Times" w:hAnsi="Times" w:cs="Times"/>
+          <w:sz w:val="30"/>
+          <w:szCs w:val="30"/>
+          <w:lang w:val="es-ES"/>
+        </w:rPr>
+        <w:t>Yellow</w:t>
+      </w:r>
+      <w:proofErr w:type="spellEnd"/>
+      <w:r>
+        <w:rPr>
+          <w:rFonts w:ascii="Times" w:hAnsi="Times" w:cs="Times"/>
+          <w:sz w:val="30"/>
+          <w:szCs w:val="30"/>
+          <w:lang w:val="es-ES"/>
+        </w:rPr>
+        <w:t>-</w:t>
+      </w:r>
+      <w:proofErr w:type="spellStart"/>
+      <w:r>
+        <w:rPr>
+          <w:rFonts w:ascii="Times" w:hAnsi="Times" w:cs="Times"/>
+          <w:sz w:val="30"/>
+          <w:szCs w:val="30"/>
+          <w:lang w:val="es-ES"/>
+        </w:rPr>
+        <w:t>Yellow</w:t>
+      </w:r>
+      <w:proofErr w:type="spellEnd"/>
+      <w:r>
+        <w:rPr>
+          <w:rFonts w:ascii="Times" w:hAnsi="Times" w:cs="Times"/>
+          <w:sz w:val="30"/>
+          <w:szCs w:val="30"/>
+          <w:lang w:val="es-ES"/>
+        </w:rPr>
+        <w:t>-Magenta (CYYM), Red-Green-Blue-</w:t>
+      </w:r>
+      <w:proofErr w:type="spellStart"/>
+      <w:r>
+        <w:rPr>
+          <w:rFonts w:ascii="Times" w:hAnsi="Times" w:cs="Times"/>
+          <w:sz w:val="30"/>
+          <w:szCs w:val="30"/>
+          <w:lang w:val="es-ES"/>
+        </w:rPr>
+        <w:t>Emerland</w:t>
+      </w:r>
+      <w:proofErr w:type="spellEnd"/>
+      <w:r>
+        <w:rPr>
+          <w:rFonts w:ascii="Times" w:hAnsi="Times" w:cs="Times"/>
+          <w:sz w:val="30"/>
+          <w:szCs w:val="30"/>
+          <w:lang w:val="es-ES"/>
+        </w:rPr>
+        <w:t xml:space="preserve"> (RGBE) y </w:t>
+      </w:r>
+      <w:proofErr w:type="spellStart"/>
+      <w:r>
+        <w:rPr>
+          <w:rFonts w:ascii="Times" w:hAnsi="Times" w:cs="Times"/>
+          <w:sz w:val="30"/>
+          <w:szCs w:val="30"/>
+          <w:lang w:val="es-ES"/>
+        </w:rPr>
+        <w:t>Cyan</w:t>
+      </w:r>
+      <w:proofErr w:type="spellEnd"/>
+      <w:r>
+        <w:rPr>
+          <w:rFonts w:ascii="Times" w:hAnsi="Times" w:cs="Times"/>
+          <w:sz w:val="30"/>
+          <w:szCs w:val="30"/>
+          <w:lang w:val="es-ES"/>
+        </w:rPr>
+        <w:t>-Magenta-</w:t>
+      </w:r>
+      <w:proofErr w:type="spellStart"/>
+      <w:r>
+        <w:rPr>
+          <w:rFonts w:ascii="Times" w:hAnsi="Times" w:cs="Times"/>
+          <w:sz w:val="30"/>
+          <w:szCs w:val="30"/>
+          <w:lang w:val="es-ES"/>
+        </w:rPr>
+        <w:t>Yellow</w:t>
+      </w:r>
+      <w:proofErr w:type="spellEnd"/>
+      <w:r>
+        <w:rPr>
+          <w:rFonts w:ascii="Times" w:hAnsi="Times" w:cs="Times"/>
+          <w:sz w:val="30"/>
+          <w:szCs w:val="30"/>
+          <w:lang w:val="es-ES"/>
+        </w:rPr>
+        <w:t xml:space="preserve"> (CMY) </w:t>
       </w:r>
       <w:r>
         <w:rPr>
@@ -946,7 +1086,27 @@
           <w:szCs w:val="30"/>
           <w:lang w:val="es-ES"/>
         </w:rPr>
-        <w:t>[Efecto blooming: se produce cuando un píxel</w:t>
+        <w:t xml:space="preserve">[Efecto </w:t>
+      </w:r>
+      <w:proofErr w:type="spellStart"/>
+      <w:r>
+        <w:rPr>
+          <w:rFonts w:ascii="Times" w:hAnsi="Times" w:cs="Times"/>
+          <w:sz w:val="30"/>
+          <w:szCs w:val="30"/>
+          <w:lang w:val="es-ES"/>
+        </w:rPr>
+        <w:t>blooming</w:t>
+      </w:r>
+      <w:proofErr w:type="spellEnd"/>
+      <w:r>
+        <w:rPr>
+          <w:rFonts w:ascii="Times" w:hAnsi="Times" w:cs="Times"/>
+          <w:sz w:val="30"/>
+          <w:szCs w:val="30"/>
+          <w:lang w:val="es-ES"/>
+        </w:rPr>
+        <w:t>: se produce cuando un píxel</w:t>
       </w:r>
       <w:r>
         <w:rPr>
@@ -1452,7 +1612,27 @@
           <w:szCs w:val="30"/>
           <w:lang w:val="es-ES"/>
         </w:rPr>
-        <w:t>Saturación: Sucede cuando un píxel acumula más carga de la que puede contener y el exceso de la carga es pasada a los píxeles vecinos generando el efecto blooming.  +        <w:t xml:space="preserve">Saturación: Sucede cuando un píxel acumula más carga de la que puede contener y el exceso de la carga es pasada a los píxeles vecinos generando el efecto </w:t>
+      </w:r>
+      <w:proofErr w:type="spellStart"/>
+      <w:r>
+        <w:rPr>
+          <w:rFonts w:ascii="Times" w:hAnsi="Times" w:cs="Times"/>
+          <w:sz w:val="30"/>
+          <w:szCs w:val="30"/>
+          <w:lang w:val="es-ES"/>
+        </w:rPr>
+        <w:t>blooming</w:t>
+      </w:r>
+      <w:proofErr w:type="spellEnd"/>
+      <w:r>
+        <w:rPr>
+          <w:rFonts w:ascii="Times" w:hAnsi="Times" w:cs="Times"/>
+          <w:sz w:val="30"/>
+          <w:szCs w:val="30"/>
+          <w:lang w:val="es-ES"/>
+        </w:rPr>
+        <w:t>.   </w:t>
       </w:r>
     </w:p>
@@ -1478,14 +1658,85 @@
           <w:lang w:val="es-ES"/>
         </w:rPr>
       </w:pPr>
-      <w:r>
-        <w:rPr>
-          <w:rFonts w:ascii="Times" w:hAnsi="Times" w:cs="Times"/>
-          <w:sz w:val="30"/>
-          <w:szCs w:val="30"/>
-          <w:lang w:val="es-ES"/>
-        </w:rPr>
-        <w:t xml:space="preserve">Rolling Shutter: La técnica de rolling shutter utilizada en los sensores </w:t>
+      <w:proofErr w:type="spellStart"/>
+      <w:r>
+        <w:rPr>
+          <w:rFonts w:ascii="Times" w:hAnsi="Times" w:cs="Times"/>
+          <w:sz w:val="30"/>
+          <w:szCs w:val="30"/>
+          <w:lang w:val="es-ES"/>
+        </w:rPr>
+        <w:t>Rolling</w:t>
+      </w:r>
+      <w:proofErr w:type="spellEnd"/>
+      <w:r>
+        <w:rPr>
+          <w:rFonts w:ascii="Times" w:hAnsi="Times" w:cs="Times"/>
+          <w:sz w:val="30"/>
+          <w:szCs w:val="30"/>
+          <w:lang w:val="es-ES"/>
+        </w:rPr>
+        <w:t xml:space="preserve"> </w:t>
+      </w:r>
+      <w:proofErr w:type="spellStart"/>
+      <w:r>
+        <w:rPr>
+          <w:rFonts w:ascii="Times" w:hAnsi="Times" w:cs="Times"/>
+          <w:sz w:val="30"/>
+          <w:szCs w:val="30"/>
+          <w:lang w:val="es-ES"/>
+        </w:rPr>
+        <w:t>Shutter</w:t>
+      </w:r>
+      <w:proofErr w:type="spellEnd"/>
+      <w:r>
+        <w:rPr>
+          <w:rFonts w:ascii="Times" w:hAnsi="Times" w:cs="Times"/>
+          <w:sz w:val="30"/>
+          <w:szCs w:val="30"/>
+          <w:lang w:val="es-ES"/>
+        </w:rPr>
+        <w:t xml:space="preserve">: La técnica de </w:t>
+      </w:r>
+      <w:proofErr w:type="spellStart"/>
+      <w:r>
+        <w:rPr>
+          <w:rFonts w:ascii="Times" w:hAnsi="Times" w:cs="Times"/>
+          <w:sz w:val="30"/>
+          <w:szCs w:val="30"/>
+          <w:lang w:val="es-ES"/>
+        </w:rPr>
+        <w:t>rolling</w:t>
+      </w:r>
+      <w:proofErr w:type="spellEnd"/>
+      <w:r>
+        <w:rPr>
+          <w:rFonts w:ascii="Times" w:hAnsi="Times" w:cs="Times"/>
+          <w:sz w:val="30"/>
+          <w:szCs w:val="30"/>
+          <w:lang w:val="es-ES"/>
+        </w:rPr>
+        <w:t xml:space="preserve"> </w:t>
+      </w:r>
+      <w:proofErr w:type="spellStart"/>
+      <w:r>
+        <w:rPr>
+          <w:rFonts w:ascii="Times" w:hAnsi="Times" w:cs="Times"/>
+          <w:sz w:val="30"/>
+          <w:szCs w:val="30"/>
+          <w:lang w:val="es-ES"/>
+        </w:rPr>
+        <w:t>shutter</w:t>
+      </w:r>
+      <w:proofErr w:type="spellEnd"/>
+      <w:r>
+        <w:rPr>
+          <w:rFonts w:ascii="Times" w:hAnsi="Times" w:cs="Times"/>
+          <w:sz w:val="30"/>
+          <w:szCs w:val="30"/>
+          <w:lang w:val="es-ES"/>
+        </w:rPr>
+        <w:t xml:space="preserve"> utilizada en los sensores </w:t>
       </w:r>
       <w:r>
         <w:rPr>
@@ -2213,6 +2464,7 @@
         </w:rPr>
         <w:t xml:space="preserve">Conversión Analógica Digital: Los dispositivos móviles están limitados al uso de </w:t>
       </w:r>
+      <w:proofErr w:type="spellStart"/>
       <w:r>
         <w:rPr>
           <w:rFonts w:ascii="Times" w:hAnsi="Times" w:cs="Times"/>
@@ -2221,7 +2473,40 @@
           <w:szCs w:val="30"/>
           <w:lang w:val="es-ES"/>
         </w:rPr>
-        <w:t xml:space="preserve">Analog Digital Conversion (ADC) </w:t>
+        <w:t>Analog</w:t>
+      </w:r>
+      <w:proofErr w:type="spellEnd"/>
+      <w:r>
+        <w:rPr>
+          <w:rFonts w:ascii="Times" w:hAnsi="Times" w:cs="Times"/>
+          <w:color w:val="0000FF"/>
+          <w:sz w:val="30"/>
+          <w:szCs w:val="30"/>
+          <w:lang w:val="es-ES"/>
+        </w:rPr>
+        <w:t xml:space="preserve"> Digital </w:t>
+      </w:r>
+      <w:proofErr w:type="spellStart"/>
+      <w:r>
+        <w:rPr>
+          <w:rFonts w:ascii="Times" w:hAnsi="Times" w:cs="Times"/>
+          <w:color w:val="0000FF"/>
+          <w:sz w:val="30"/>
+          <w:szCs w:val="30"/>
+          <w:lang w:val="es-ES"/>
+        </w:rPr>
+        <w:t>Conversion</w:t>
+      </w:r>
+      <w:proofErr w:type="spellEnd"/>
+      <w:r>
+        <w:rPr>
+          <w:rFonts w:ascii="Times" w:hAnsi="Times" w:cs="Times"/>
+          <w:color w:val="0000FF"/>
+          <w:sz w:val="30"/>
+          <w:szCs w:val="30"/>
+          <w:lang w:val="es-ES"/>
+        </w:rPr>
+        <w:t xml:space="preserve"> (ADC) </w:t>
       </w:r>
       <w:r>
         <w:rPr>
@@ -3300,8 +3585,6 @@
         </w:rPr>
         <w:t xml:space="preserve">n total de los metadatos ya sea intencionalmente o de manera inconsciente. </w:t>
       </w:r>
-      <w:bookmarkStart w:id="0" w:name="_GoBack"/>
-      <w:bookmarkEnd w:id="0"/>
     </w:p>
     <w:p>
       <w:pPr>
@@ -4637,7 +4920,18 @@
           <w:szCs w:val="30"/>
           <w:lang w:val="es-ES"/>
         </w:rPr>
-        <w:t>cnicas se basan en el estudio de las huellas que los defectos del sensor pueden dejar sobre las im</w:t>
+        <w:t xml:space="preserve">cnicas se basan en el estudio de las huellas que los defectos del </w:t>
+      </w:r>
+      <w:bookmarkStart w:id="0" w:name="_GoBack"/>
+      <w:bookmarkEnd w:id="0"/>
+      <w:r>
+        <w:rPr>
+          <w:rFonts w:ascii="Times" w:hAnsi="Times" w:cs="Times"/>
+          <w:sz w:val="30"/>
+          <w:szCs w:val="30"/>
+          <w:lang w:val="es-ES"/>
+        </w:rPr>
+        <w:t>sensor pueden dejar sobre las im</w:t>
       </w:r>
       <w:r>
         <w:rPr>
@@ -4711,6 +5005,7 @@
         </w:rPr>
         <w:t xml:space="preserve">n de ruido del sensor </w:t>
       </w:r>
+      <w:proofErr w:type="spellStart"/>
       <w:r>
         <w:rPr>
           <w:rFonts w:ascii="Times" w:hAnsi="Times" w:cs="Times"/>
@@ -4719,7 +5014,62 @@
           <w:szCs w:val="30"/>
           <w:lang w:val="es-ES"/>
         </w:rPr>
-        <w:t>Sensor Pattern Noise (SPN)</w:t>
+        <w:t>Sensor</w:t>
+      </w:r>
+      <w:proofErr w:type="spellEnd"/>
+      <w:r>
+        <w:rPr>
+          <w:rFonts w:ascii="Times" w:hAnsi="Times" w:cs="Times"/>
+          <w:color w:val="0000FF"/>
+          <w:sz w:val="30"/>
+          <w:szCs w:val="30"/>
+          <w:lang w:val="es-ES"/>
+        </w:rPr>
+        <w:t xml:space="preserve"> </w:t>
+      </w:r>
+      <w:proofErr w:type="spellStart"/>
+      <w:r>
+        <w:rPr>
+          <w:rFonts w:ascii="Times" w:hAnsi="Times" w:cs="Times"/>
+          <w:color w:val="0000FF"/>
+          <w:sz w:val="30"/>
+          <w:szCs w:val="30"/>
+          <w:lang w:val="es-ES"/>
+        </w:rPr>
+        <w:t>Pattern</w:t>
+      </w:r>
+      <w:proofErr w:type="spellEnd"/>
+      <w:r>
+        <w:rPr>
+          <w:rFonts w:ascii="Times" w:hAnsi="Times" w:cs="Times"/>
+          <w:color w:val="0000FF"/>
+          <w:sz w:val="30"/>
+          <w:szCs w:val="30"/>
+          <w:lang w:val="es-ES"/>
+        </w:rPr>
+        <w:t xml:space="preserve"> </w:t>
+      </w:r>
+      <w:proofErr w:type="spellStart"/>
+      <w:r>
+        <w:rPr>
+          <w:rFonts w:ascii="Times" w:hAnsi="Times" w:cs="Times"/>
+          <w:color w:val="0000FF"/>
+          <w:sz w:val="30"/>
+          <w:szCs w:val="30"/>
+          <w:lang w:val="es-ES"/>
+        </w:rPr>
+        <w:t>Noise</w:t>
+      </w:r>
+      <w:proofErr w:type="spellEnd"/>
+      <w:r>
+        <w:rPr>
+          <w:rFonts w:ascii="Times" w:hAnsi="Times" w:cs="Times"/>
+          <w:color w:val="0000FF"/>
+          <w:sz w:val="30"/>
+          <w:szCs w:val="30"/>
+          <w:lang w:val="es-ES"/>
+        </w:rPr>
+        <w:t xml:space="preserve"> (SPN)</w:t>
       </w:r>
       <w:r>
         <w:rPr>
@@ -5100,13 +5450,6 @@
           <w:lang w:val="es-ES"/>
         </w:rPr>
       </w:pPr>
-      <w:r>
-        <w:rPr>
-          <w:rFonts w:ascii="Times" w:hAnsi="Times" w:cs="Times"/>
-          <w:lang w:val="es-ES"/>
-        </w:rPr>
-        <w:t>[sdfgsf]</w:t>
-      </w:r>
     </w:p>
     <w:sectPr>
       <w:pgSz w:w="11900" w:h="16840"/>

--- a/RESUMENES/ResumenesDocumentacion.docx
+++ b/RESUMENES/ResumenesDocumentacion.docx
@@ -128,7 +128,27 @@
           <w:szCs w:val="30"/>
           <w:lang w:val="es-ES"/>
         </w:rPr>
-        <w:t>[interpolación cromática (demosaicing) se encarga de calcular los valores de los colores faltantes debido a que el sensor únicamente proporciona información sobre una cierta cantidad de colores]</w:t>
+        <w:t>[interpolación cromática (</w:t>
+      </w:r>
+      <w:proofErr w:type="spellStart"/>
+      <w:r>
+        <w:rPr>
+          <w:rFonts w:ascii="Times" w:hAnsi="Times" w:cs="Times"/>
+          <w:sz w:val="30"/>
+          <w:szCs w:val="30"/>
+          <w:lang w:val="es-ES"/>
+        </w:rPr>
+        <w:t>demosaicing</w:t>
+      </w:r>
+      <w:proofErr w:type="spellEnd"/>
+      <w:r>
+        <w:rPr>
+          <w:rFonts w:ascii="Times" w:hAnsi="Times" w:cs="Times"/>
+          <w:sz w:val="30"/>
+          <w:szCs w:val="30"/>
+          <w:lang w:val="es-ES"/>
+        </w:rPr>
+        <w:t>) se encarga de calcular los valores de los colores faltantes debido a que el sensor únicamente proporciona información sobre una cierta cantidad de colores]</w:t>
       </w:r>
     </w:p>
     <w:p>
@@ -484,7 +504,127 @@
           <w:szCs w:val="30"/>
           <w:lang w:val="es-ES"/>
         </w:rPr>
-        <w:t xml:space="preserve">Alternativas de filtros CFA : Cyan-Yellow-Yellow-Magenta (CYYM), Red-Green-Blue-Emerland (RGBE) y Cyan-Magenta-Yellow (CMY) </w:t>
+        <w:t xml:space="preserve">Alternativas de filtros CFA : </w:t>
+      </w:r>
+      <w:proofErr w:type="spellStart"/>
+      <w:r>
+        <w:rPr>
+          <w:rFonts w:ascii="Times" w:hAnsi="Times" w:cs="Times"/>
+          <w:sz w:val="30"/>
+          <w:szCs w:val="30"/>
+          <w:lang w:val="es-ES"/>
+        </w:rPr>
+        <w:t>Cyan</w:t>
+      </w:r>
+      <w:proofErr w:type="spellEnd"/>
+      <w:r>
+        <w:rPr>
+          <w:rFonts w:ascii="Times" w:hAnsi="Times" w:cs="Times"/>
+          <w:sz w:val="30"/>
+          <w:szCs w:val="30"/>
+          <w:lang w:val="es-ES"/>
+        </w:rPr>
+        <w:t>-</w:t>
+      </w:r>
+      <w:proofErr w:type="spellStart"/>
+      <w:r>
+        <w:rPr>
+          <w:rFonts w:ascii="Times" w:hAnsi="Times" w:cs="Times"/>
+          <w:sz w:val="30"/>
+          <w:szCs w:val="30"/>
+          <w:lang w:val="es-ES"/>
+        </w:rPr>
+        <w:t>Yellow</w:t>
+      </w:r>
+      <w:proofErr w:type="spellEnd"/>
+      <w:r>
+        <w:rPr>
+          <w:rFonts w:ascii="Times" w:hAnsi="Times" w:cs="Times"/>
+          <w:sz w:val="30"/>
+          <w:szCs w:val="30"/>
+          <w:lang w:val="es-ES"/>
+        </w:rPr>
+        <w:t>-</w:t>
+      </w:r>
+      <w:proofErr w:type="spellStart"/>
+      <w:r>
+        <w:rPr>
+          <w:rFonts w:ascii="Times" w:hAnsi="Times" w:cs="Times"/>
+          <w:sz w:val="30"/>
+          <w:szCs w:val="30"/>
+          <w:lang w:val="es-ES"/>
+        </w:rPr>
+        <w:t>Yellow</w:t>
+      </w:r>
+      <w:proofErr w:type="spellEnd"/>
+      <w:r>
+        <w:rPr>
+          <w:rFonts w:ascii="Times" w:hAnsi="Times" w:cs="Times"/>
+          <w:sz w:val="30"/>
+          <w:szCs w:val="30"/>
+          <w:lang w:val="es-ES"/>
+        </w:rPr>
+        <w:t>-Magenta (CYYM), Red-Green-Blue-</w:t>
+      </w:r>
+      <w:proofErr w:type="spellStart"/>
+      <w:r>
+        <w:rPr>
+          <w:rFonts w:ascii="Times" w:hAnsi="Times" w:cs="Times"/>
+          <w:sz w:val="30"/>
+          <w:szCs w:val="30"/>
+          <w:lang w:val="es-ES"/>
+        </w:rPr>
+        <w:t>Emerland</w:t>
+      </w:r>
+      <w:proofErr w:type="spellEnd"/>
+      <w:r>
+        <w:rPr>
+          <w:rFonts w:ascii="Times" w:hAnsi="Times" w:cs="Times"/>
+          <w:sz w:val="30"/>
+          <w:szCs w:val="30"/>
+          <w:lang w:val="es-ES"/>
+        </w:rPr>
+        <w:t xml:space="preserve"> (RGBE) y </w:t>
+      </w:r>
+      <w:proofErr w:type="spellStart"/>
+      <w:r>
+        <w:rPr>
+          <w:rFonts w:ascii="Times" w:hAnsi="Times" w:cs="Times"/>
+          <w:sz w:val="30"/>
+          <w:szCs w:val="30"/>
+          <w:lang w:val="es-ES"/>
+        </w:rPr>
+        <w:t>Cyan</w:t>
+      </w:r>
+      <w:proofErr w:type="spellEnd"/>
+      <w:r>
+        <w:rPr>
+          <w:rFonts w:ascii="Times" w:hAnsi="Times" w:cs="Times"/>
+          <w:sz w:val="30"/>
+          <w:szCs w:val="30"/>
+          <w:lang w:val="es-ES"/>
+        </w:rPr>
+        <w:t>-Magenta-</w:t>
+      </w:r>
+      <w:proofErr w:type="spellStart"/>
+      <w:r>
+        <w:rPr>
+          <w:rFonts w:ascii="Times" w:hAnsi="Times" w:cs="Times"/>
+          <w:sz w:val="30"/>
+          <w:szCs w:val="30"/>
+          <w:lang w:val="es-ES"/>
+        </w:rPr>
+        <w:t>Yellow</w:t>
+      </w:r>
+      <w:proofErr w:type="spellEnd"/>
+      <w:r>
+        <w:rPr>
+          <w:rFonts w:ascii="Times" w:hAnsi="Times" w:cs="Times"/>
+          <w:sz w:val="30"/>
+          <w:szCs w:val="30"/>
+          <w:lang w:val="es-ES"/>
+        </w:rPr>
+        <w:t xml:space="preserve"> (CMY) </w:t>
       </w:r>
       <w:r>
         <w:rPr>
@@ -946,7 +1086,27 @@
           <w:szCs w:val="30"/>
           <w:lang w:val="es-ES"/>
         </w:rPr>
-        <w:t>[Efecto blooming: se produce cuando un píxel</w:t>
+        <w:t xml:space="preserve">[Efecto </w:t>
+      </w:r>
+      <w:proofErr w:type="spellStart"/>
+      <w:r>
+        <w:rPr>
+          <w:rFonts w:ascii="Times" w:hAnsi="Times" w:cs="Times"/>
+          <w:sz w:val="30"/>
+          <w:szCs w:val="30"/>
+          <w:lang w:val="es-ES"/>
+        </w:rPr>
+        <w:t>blooming</w:t>
+      </w:r>
+      <w:proofErr w:type="spellEnd"/>
+      <w:r>
+        <w:rPr>
+          <w:rFonts w:ascii="Times" w:hAnsi="Times" w:cs="Times"/>
+          <w:sz w:val="30"/>
+          <w:szCs w:val="30"/>
+          <w:lang w:val="es-ES"/>
+        </w:rPr>
+        <w:t>: se produce cuando un píxel</w:t>
       </w:r>
       <w:r>
         <w:rPr>
@@ -1452,7 +1612,27 @@
           <w:szCs w:val="30"/>
           <w:lang w:val="es-ES"/>
         </w:rPr>
-        <w:t>Saturación: Sucede cuando un píxel acumula más carga de la que puede contener y el exceso de la carga es pasada a los píxeles vecinos generando el efecto blooming.  +        <w:t xml:space="preserve">Saturación: Sucede cuando un píxel acumula más carga de la que puede contener y el exceso de la carga es pasada a los píxeles vecinos generando el efecto </w:t>
+      </w:r>
+      <w:proofErr w:type="spellStart"/>
+      <w:r>
+        <w:rPr>
+          <w:rFonts w:ascii="Times" w:hAnsi="Times" w:cs="Times"/>
+          <w:sz w:val="30"/>
+          <w:szCs w:val="30"/>
+          <w:lang w:val="es-ES"/>
+        </w:rPr>
+        <w:t>blooming</w:t>
+      </w:r>
+      <w:proofErr w:type="spellEnd"/>
+      <w:r>
+        <w:rPr>
+          <w:rFonts w:ascii="Times" w:hAnsi="Times" w:cs="Times"/>
+          <w:sz w:val="30"/>
+          <w:szCs w:val="30"/>
+          <w:lang w:val="es-ES"/>
+        </w:rPr>
+        <w:t>.   </w:t>
       </w:r>
     </w:p>
@@ -1478,14 +1658,85 @@
           <w:lang w:val="es-ES"/>
         </w:rPr>
       </w:pPr>
-      <w:r>
-        <w:rPr>
-          <w:rFonts w:ascii="Times" w:hAnsi="Times" w:cs="Times"/>
-          <w:sz w:val="30"/>
-          <w:szCs w:val="30"/>
-          <w:lang w:val="es-ES"/>
-        </w:rPr>
-        <w:t xml:space="preserve">Rolling Shutter: La técnica de rolling shutter utilizada en los sensores </w:t>
+      <w:proofErr w:type="spellStart"/>
+      <w:r>
+        <w:rPr>
+          <w:rFonts w:ascii="Times" w:hAnsi="Times" w:cs="Times"/>
+          <w:sz w:val="30"/>
+          <w:szCs w:val="30"/>
+          <w:lang w:val="es-ES"/>
+        </w:rPr>
+        <w:t>Rolling</w:t>
+      </w:r>
+      <w:proofErr w:type="spellEnd"/>
+      <w:r>
+        <w:rPr>
+          <w:rFonts w:ascii="Times" w:hAnsi="Times" w:cs="Times"/>
+          <w:sz w:val="30"/>
+          <w:szCs w:val="30"/>
+          <w:lang w:val="es-ES"/>
+        </w:rPr>
+        <w:t xml:space="preserve"> </w:t>
+      </w:r>
+      <w:proofErr w:type="spellStart"/>
+      <w:r>
+        <w:rPr>
+          <w:rFonts w:ascii="Times" w:hAnsi="Times" w:cs="Times"/>
+          <w:sz w:val="30"/>
+          <w:szCs w:val="30"/>
+          <w:lang w:val="es-ES"/>
+        </w:rPr>
+        <w:t>Shutter</w:t>
+      </w:r>
+      <w:proofErr w:type="spellEnd"/>
+      <w:r>
+        <w:rPr>
+          <w:rFonts w:ascii="Times" w:hAnsi="Times" w:cs="Times"/>
+          <w:sz w:val="30"/>
+          <w:szCs w:val="30"/>
+          <w:lang w:val="es-ES"/>
+        </w:rPr>
+        <w:t xml:space="preserve">: La técnica de </w:t>
+      </w:r>
+      <w:proofErr w:type="spellStart"/>
+      <w:r>
+        <w:rPr>
+          <w:rFonts w:ascii="Times" w:hAnsi="Times" w:cs="Times"/>
+          <w:sz w:val="30"/>
+          <w:szCs w:val="30"/>
+          <w:lang w:val="es-ES"/>
+        </w:rPr>
+        <w:t>rolling</w:t>
+      </w:r>
+      <w:proofErr w:type="spellEnd"/>
+      <w:r>
+        <w:rPr>
+          <w:rFonts w:ascii="Times" w:hAnsi="Times" w:cs="Times"/>
+          <w:sz w:val="30"/>
+          <w:szCs w:val="30"/>
+          <w:lang w:val="es-ES"/>
+        </w:rPr>
+        <w:t xml:space="preserve"> </w:t>
+      </w:r>
+      <w:proofErr w:type="spellStart"/>
+      <w:r>
+        <w:rPr>
+          <w:rFonts w:ascii="Times" w:hAnsi="Times" w:cs="Times"/>
+          <w:sz w:val="30"/>
+          <w:szCs w:val="30"/>
+          <w:lang w:val="es-ES"/>
+        </w:rPr>
+        <w:t>shutter</w:t>
+      </w:r>
+      <w:proofErr w:type="spellEnd"/>
+      <w:r>
+        <w:rPr>
+          <w:rFonts w:ascii="Times" w:hAnsi="Times" w:cs="Times"/>
+          <w:sz w:val="30"/>
+          <w:szCs w:val="30"/>
+          <w:lang w:val="es-ES"/>
+        </w:rPr>
+        <w:t xml:space="preserve"> utilizada en los sensores </w:t>
       </w:r>
       <w:r>
         <w:rPr>
@@ -2213,6 +2464,7 @@
         </w:rPr>
         <w:t xml:space="preserve">Conversión Analógica Digital: Los dispositivos móviles están limitados al uso de </w:t>
       </w:r>
+      <w:proofErr w:type="spellStart"/>
       <w:r>
         <w:rPr>
           <w:rFonts w:ascii="Times" w:hAnsi="Times" w:cs="Times"/>
@@ -2221,7 +2473,40 @@
           <w:szCs w:val="30"/>
           <w:lang w:val="es-ES"/>
         </w:rPr>
-        <w:t xml:space="preserve">Analog Digital Conversion (ADC) </w:t>
+        <w:t>Analog</w:t>
+      </w:r>
+      <w:proofErr w:type="spellEnd"/>
+      <w:r>
+        <w:rPr>
+          <w:rFonts w:ascii="Times" w:hAnsi="Times" w:cs="Times"/>
+          <w:color w:val="0000FF"/>
+          <w:sz w:val="30"/>
+          <w:szCs w:val="30"/>
+          <w:lang w:val="es-ES"/>
+        </w:rPr>
+        <w:t xml:space="preserve"> Digital </w:t>
+      </w:r>
+      <w:proofErr w:type="spellStart"/>
+      <w:r>
+        <w:rPr>
+          <w:rFonts w:ascii="Times" w:hAnsi="Times" w:cs="Times"/>
+          <w:color w:val="0000FF"/>
+          <w:sz w:val="30"/>
+          <w:szCs w:val="30"/>
+          <w:lang w:val="es-ES"/>
+        </w:rPr>
+        <w:t>Conversion</w:t>
+      </w:r>
+      <w:proofErr w:type="spellEnd"/>
+      <w:r>
+        <w:rPr>
+          <w:rFonts w:ascii="Times" w:hAnsi="Times" w:cs="Times"/>
+          <w:color w:val="0000FF"/>
+          <w:sz w:val="30"/>
+          <w:szCs w:val="30"/>
+          <w:lang w:val="es-ES"/>
+        </w:rPr>
+        <w:t xml:space="preserve"> (ADC) </w:t>
       </w:r>
       <w:r>
         <w:rPr>
@@ -3300,8 +3585,6 @@
         </w:rPr>
         <w:t xml:space="preserve">n total de los metadatos ya sea intencionalmente o de manera inconsciente. </w:t>
       </w:r>
-      <w:bookmarkStart w:id="0" w:name="_GoBack"/>
-      <w:bookmarkEnd w:id="0"/>
     </w:p>
     <w:p>
       <w:pPr>
@@ -4711,6 +4994,7 @@
         </w:rPr>
         <w:t xml:space="preserve">n de ruido del sensor </w:t>
       </w:r>
+      <w:proofErr w:type="spellStart"/>
       <w:r>
         <w:rPr>
           <w:rFonts w:ascii="Times" w:hAnsi="Times" w:cs="Times"/>
@@ -4719,7 +5003,62 @@
           <w:szCs w:val="30"/>
           <w:lang w:val="es-ES"/>
         </w:rPr>
-        <w:t>Sensor Pattern Noise (SPN)</w:t>
+        <w:t>Sensor</w:t>
+      </w:r>
+      <w:proofErr w:type="spellEnd"/>
+      <w:r>
+        <w:rPr>
+          <w:rFonts w:ascii="Times" w:hAnsi="Times" w:cs="Times"/>
+          <w:color w:val="0000FF"/>
+          <w:sz w:val="30"/>
+          <w:szCs w:val="30"/>
+          <w:lang w:val="es-ES"/>
+        </w:rPr>
+        <w:t xml:space="preserve"> </w:t>
+      </w:r>
+      <w:proofErr w:type="spellStart"/>
+      <w:r>
+        <w:rPr>
+          <w:rFonts w:ascii="Times" w:hAnsi="Times" w:cs="Times"/>
+          <w:color w:val="0000FF"/>
+          <w:sz w:val="30"/>
+          <w:szCs w:val="30"/>
+          <w:lang w:val="es-ES"/>
+        </w:rPr>
+        <w:t>Pattern</w:t>
+      </w:r>
+      <w:proofErr w:type="spellEnd"/>
+      <w:r>
+        <w:rPr>
+          <w:rFonts w:ascii="Times" w:hAnsi="Times" w:cs="Times"/>
+          <w:color w:val="0000FF"/>
+          <w:sz w:val="30"/>
+          <w:szCs w:val="30"/>
+          <w:lang w:val="es-ES"/>
+        </w:rPr>
+        <w:t xml:space="preserve"> </w:t>
+      </w:r>
+      <w:proofErr w:type="spellStart"/>
+      <w:r>
+        <w:rPr>
+          <w:rFonts w:ascii="Times" w:hAnsi="Times" w:cs="Times"/>
+          <w:color w:val="0000FF"/>
+          <w:sz w:val="30"/>
+          <w:szCs w:val="30"/>
+          <w:lang w:val="es-ES"/>
+        </w:rPr>
+        <w:t>Noise</w:t>
+      </w:r>
+      <w:proofErr w:type="spellEnd"/>
+      <w:r>
+        <w:rPr>
+          <w:rFonts w:ascii="Times" w:hAnsi="Times" w:cs="Times"/>
+          <w:color w:val="0000FF"/>
+          <w:sz w:val="30"/>
+          <w:szCs w:val="30"/>
+          <w:lang w:val="es-ES"/>
+        </w:rPr>
+        <w:t xml:space="preserve"> (SPN)</w:t>
       </w:r>
       <w:r>
         <w:rPr>
@@ -5089,24 +5428,18 @@
     </w:p>
     <w:p>
       <w:pPr>
-        <w:pStyle w:val="Prrafodelista"/>
-        <w:widowControl w:val="0"/>
-        <w:autoSpaceDE w:val="0"/>
-        <w:autoSpaceDN w:val="0"/>
-        <w:adjustRightInd w:val="0"/>
-        <w:spacing w:after="240" w:line="340" w:lineRule="atLeast"/>
-        <w:rPr>
-          <w:rFonts w:ascii="Times" w:hAnsi="Times" w:cs="Times"/>
-          <w:lang w:val="es-ES"/>
-        </w:rPr>
-      </w:pPr>
-      <w:r>
-        <w:rPr>
-          <w:rFonts w:ascii="Times" w:hAnsi="Times" w:cs="Times"/>
-          <w:lang w:val="es-ES"/>
-        </w:rPr>
-        <w:t>[sdfgsf]</w:t>
-      </w:r>
+        <w:widowControl w:val="0"/>
+        <w:autoSpaceDE w:val="0"/>
+        <w:autoSpaceDN w:val="0"/>
+        <w:adjustRightInd w:val="0"/>
+        <w:spacing w:after="240" w:line="340" w:lineRule="atLeast"/>
+        <w:rPr>
+          <w:rFonts w:ascii="Times" w:hAnsi="Times" w:cs="Times"/>
+          <w:lang w:val="es-ES"/>
+        </w:rPr>
+      </w:pPr>
+      <w:bookmarkStart w:id="0" w:name="_GoBack"/>
+      <w:bookmarkEnd w:id="0"/>
     </w:p>
     <w:sectPr>
       <w:pgSz w:w="11900" w:h="16840"/>
